--- a/Study Guide - Vue.docx
+++ b/Study Guide - Vue.docx
@@ -10,8 +10,15 @@
           <w:numId w:val="1"/>
         </w:numPr>
       </w:pPr>
-      <w:r>
-        <w:t>OutPutting Lists</w:t>
+      <w:proofErr w:type="spellStart"/>
+      <w:proofErr w:type="gramStart"/>
+      <w:r>
+        <w:t>OutPutting</w:t>
+      </w:r>
+      <w:proofErr w:type="spellEnd"/>
+      <w:proofErr w:type="gramEnd"/>
+      <w:r>
+        <w:t xml:space="preserve"> Lists</w:t>
       </w:r>
     </w:p>
     <w:p>
@@ -26,8 +33,134 @@
         <w:t>Attribute Binding</w:t>
       </w:r>
       <w:r>
-        <w:t xml:space="preserve"> (Dynamic Value vs Static Value)</w:t>
-      </w:r>
+        <w:t>:</w:t>
+      </w:r>
+    </w:p>
+    <w:p>
+      <w:pPr>
+        <w:pStyle w:val="ListParagraph"/>
+        <w:numPr>
+          <w:ilvl w:val="1"/>
+          <w:numId w:val="1"/>
+        </w:numPr>
+      </w:pPr>
+      <w:r>
+        <w:t>What is</w:t>
+      </w:r>
+      <w:r>
+        <w:t xml:space="preserve"> Dynamic Value vs Static Value</w:t>
+      </w:r>
+    </w:p>
+    <w:p>
+      <w:pPr>
+        <w:pStyle w:val="ListParagraph"/>
+        <w:numPr>
+          <w:ilvl w:val="1"/>
+          <w:numId w:val="1"/>
+        </w:numPr>
+      </w:pPr>
+      <w:r>
+        <w:t xml:space="preserve">We </w:t>
+      </w:r>
+      <w:r>
+        <w:t xml:space="preserve">also </w:t>
+      </w:r>
+      <w:r>
+        <w:t>use v-bind</w:t>
+      </w:r>
+      <w:r>
+        <w:t xml:space="preserve"> to make our link dynamic</w:t>
+      </w:r>
+    </w:p>
+    <w:p>
+      <w:pPr>
+        <w:pStyle w:val="ListParagraph"/>
+        <w:numPr>
+          <w:ilvl w:val="1"/>
+          <w:numId w:val="1"/>
+        </w:numPr>
+      </w:pPr>
+      <w:r>
+        <w:t>We can write</w:t>
+      </w:r>
+      <w:r>
+        <w:t xml:space="preserve"> it as-&gt;   </w:t>
+      </w:r>
+      <w:proofErr w:type="spellStart"/>
+      <w:r>
+        <w:t>v-</w:t>
+      </w:r>
+      <w:proofErr w:type="gramStart"/>
+      <w:r>
+        <w:t>bind:href</w:t>
+      </w:r>
+      <w:proofErr w:type="spellEnd"/>
+      <w:proofErr w:type="gramEnd"/>
+      <w:r>
+        <w:t xml:space="preserve"> </w:t>
+      </w:r>
+      <w:proofErr w:type="gramStart"/>
+      <w:r>
+        <w:t>or :</w:t>
+      </w:r>
+      <w:proofErr w:type="spellStart"/>
+      <w:r>
+        <w:t>href</w:t>
+      </w:r>
+      <w:proofErr w:type="spellEnd"/>
+      <w:proofErr w:type="gramEnd"/>
+    </w:p>
+    <w:p>
+      <w:pPr>
+        <w:pStyle w:val="ListParagraph"/>
+        <w:numPr>
+          <w:ilvl w:val="0"/>
+          <w:numId w:val="1"/>
+        </w:numPr>
+      </w:pPr>
+      <w:r>
+        <w:t>Dynamic Classes:</w:t>
+      </w:r>
+    </w:p>
+    <w:p>
+      <w:pPr>
+        <w:pStyle w:val="ListParagraph"/>
+        <w:ind w:left="1440"/>
+      </w:pPr>
+      <w:r>
+        <w:t>How class property works in Vue, I know now.</w:t>
+      </w:r>
+    </w:p>
+    <w:p>
+      <w:pPr>
+        <w:pStyle w:val="ListParagraph"/>
+        <w:numPr>
+          <w:ilvl w:val="0"/>
+          <w:numId w:val="1"/>
+        </w:numPr>
+      </w:pPr>
+      <w:r>
+        <w:t>Computed Property</w:t>
+      </w:r>
+    </w:p>
+    <w:p>
+      <w:pPr>
+        <w:ind w:left="1440"/>
+      </w:pPr>
+    </w:p>
+    <w:p>
+      <w:pPr>
+        <w:pStyle w:val="ListParagraph"/>
+        <w:numPr>
+          <w:ilvl w:val="0"/>
+          <w:numId w:val="1"/>
+        </w:numPr>
+      </w:pPr>
+    </w:p>
+    <w:p>
+      <w:pPr>
+        <w:ind w:left="720"/>
+      </w:pPr>
     </w:p>
     <w:p/>
     <w:sectPr>
@@ -58,7 +191,7 @@
         <w:rFonts w:hint="default"/>
       </w:rPr>
     </w:lvl>
-    <w:lvl w:ilvl="1" w:tplc="04090019" w:tentative="1">
+    <w:lvl w:ilvl="1" w:tplc="04090019">
       <w:start w:val="1"/>
       <w:numFmt w:val="lowerLetter"/>
       <w:lvlText w:val="%2."/>
